--- a/public/pointsheets/pointsheet_complement_model.docx
+++ b/public/pointsheets/pointsheet_complement_model.docx
@@ -95,7 +95,7 @@
                 <w:rFonts w:ascii="Arial" w:cs="Arial" w:eastAsia="Arial" w:hAnsi="Arial"/>
                 <w:rtl w:val="0"/>
               </w:rPr>
-              <w:t xml:space="preserve">Obs.: Complementação de carga horária.</w:t>
+              <w:t xml:space="preserve">Obs.: {observation}</w:t>
             </w:r>
           </w:p>
         </w:tc>
@@ -2164,7 +2164,7 @@
 
 <file path=customXML/item1.xml><?xml version="1.0" encoding="utf-8"?>
 <go:gDocsCustomXmlDataStorage xmlns:go="http://customooxmlschemas.google.com/" xmlns:r="http://schemas.openxmlformats.org/officeDocument/2006/relationships" uri="GoogleDocsCustomDataVersion1">
-  <go:docsCustomData xmlns:go="http://customooxmlschemas.google.com/" roundtripDataSignature="AMtx7mhdMsbNQfWXk4aOKTfEo0CRPS2Kbg==">AMUW2mXUVOGeFwirXO/RyXAdL8gXFcXkrUxuk8AgA2TDTzGgeohaJ45XjGM6Jm8mxVwJXXekAHbLwDNk6iVq25O8FXAYqZxedWSjwjVI9WZmz5V924wHqycsUzevAtiIA4VctAVmNTvS</go:docsCustomData>
+  <go:docsCustomData xmlns:go="http://customooxmlschemas.google.com/" roundtripDataSignature="AMtx7mhdMsbNQfWXk4aOKTfEo0CRPS2Kbg==">AMUW2mUhRfWLs2v1Jr/kEgtZ6EXULSkAGEInnmeqp7RWv59T1hzBFTQYkZ1EremiX81RbCHPXhXILQArLYflV82FuKaYT5y0ivFCByH5jfchwk12EuSmyibqBUJvem3xTIDVcGDPJQsO</go:docsCustomData>
 </go:gDocsCustomXmlDataStorage>
 </file>
 

--- a/public/pointsheets/pointsheet_complement_model.docx
+++ b/public/pointsheets/pointsheet_complement_model.docx
@@ -32,8 +32,9 @@
     <w:tbl>
       <w:tblPr>
         <w:tblStyle w:val="Table1"/>
-        <w:tblW w:w="8504.0" w:type="dxa"/>
+        <w:tblW w:w="9360.0" w:type="dxa"/>
         <w:jc w:val="left"/>
+        <w:tblInd w:w="-450.0" w:type="dxa"/>
         <w:tblBorders>
           <w:top w:color="000000" w:space="0" w:sz="8" w:val="single"/>
           <w:left w:color="000000" w:space="0" w:sz="8" w:val="single"/>
@@ -46,10 +47,10 @@
         <w:tblLook w:val="0600"/>
       </w:tblPr>
       <w:tblGrid>
-        <w:gridCol w:w="8504"/>
+        <w:gridCol w:w="9360"/>
         <w:tblGridChange w:id="0">
           <w:tblGrid>
-            <w:gridCol w:w="8504"/>
+            <w:gridCol w:w="9360"/>
           </w:tblGrid>
         </w:tblGridChange>
       </w:tblGrid>
@@ -73,7 +74,6 @@
             <w:pPr>
               <w:keepNext w:val="0"/>
               <w:keepLines w:val="0"/>
-              <w:pageBreakBefore w:val="0"/>
               <w:widowControl w:val="0"/>
               <w:pBdr>
                 <w:top w:space="0" w:sz="0" w:val="nil"/>
@@ -391,7 +391,7 @@
         <w:jc w:val="both"/>
         <w:rPr/>
       </w:pPr>
-      <w:bookmarkStart w:colFirst="0" w:colLast="0" w:name="_heading=h.30j0zll" w:id="0"/>
+      <w:bookmarkStart w:colFirst="0" w:colLast="0" w:name="_gjdgxs" w:id="0"/>
       <w:bookmarkEnd w:id="0"/>
       <w:r>
         <w:rPr>
@@ -400,7 +400,7 @@
       </w:r>
     </w:p>
     <w:sectPr>
-      <w:headerReference r:id="rId7" w:type="default"/>
+      <w:headerReference r:id="rId6" w:type="default"/>
       <w:pgSz w:h="16838" w:w="11906" w:orient="portrait"/>
       <w:pgMar w:bottom="1417" w:top="1417" w:left="1701" w:right="1701" w:header="708" w:footer="708"/>
       <w:pgNumType w:start="1"/>
@@ -487,7 +487,7 @@
               <wp:inline distB="0" distT="0" distL="0" distR="0">
                 <wp:extent cx="809625" cy="742950"/>
                 <wp:effectExtent b="0" l="0" r="0" t="0"/>
-                <wp:docPr id="21" name="image1.jpg"/>
+                <wp:docPr id="1" name="image1.jpg"/>
                 <a:graphic>
                   <a:graphicData uri="http://schemas.openxmlformats.org/drawingml/2006/picture">
                     <pic:pic>
@@ -621,7 +621,7 @@
               <wp:inline distB="0" distT="0" distL="0" distR="0">
                 <wp:extent cx="914400" cy="571500"/>
                 <wp:effectExtent b="0" l="0" r="0" t="0"/>
-                <wp:docPr descr="Logo unimontes P BLACK" id="22" name="image2.jpg"/>
+                <wp:docPr descr="Logo unimontes P BLACK" id="2" name="image2.jpg"/>
                 <a:graphic>
                   <a:graphicData uri="http://schemas.openxmlformats.org/drawingml/2006/picture">
                     <pic:pic>
@@ -1477,263 +1477,6 @@
       <w:szCs w:val="72"/>
     </w:rPr>
   </w:style>
-  <w:style w:type="paragraph" w:styleId="Normal" w:default="1">
-    <w:name w:val="normal"/>
-  </w:style>
-  <w:style w:type="table" w:styleId="TableNormal" w:default="1">
-    <w:name w:val="Table Normal"/>
-  </w:style>
-  <w:style w:type="paragraph" w:styleId="Heading1">
-    <w:name w:val="heading 1"/>
-    <w:basedOn w:val="Normal"/>
-    <w:next w:val="Normal"/>
-    <w:pPr>
-      <w:keepNext w:val="1"/>
-      <w:keepLines w:val="1"/>
-      <w:pageBreakBefore w:val="0"/>
-      <w:spacing w:after="120" w:before="480" w:lineRule="auto"/>
-    </w:pPr>
-    <w:rPr>
-      <w:b w:val="1"/>
-      <w:sz w:val="48"/>
-      <w:szCs w:val="48"/>
-    </w:rPr>
-  </w:style>
-  <w:style w:type="paragraph" w:styleId="Heading2">
-    <w:name w:val="heading 2"/>
-    <w:basedOn w:val="Normal"/>
-    <w:next w:val="Normal"/>
-    <w:pPr>
-      <w:keepNext w:val="1"/>
-      <w:keepLines w:val="1"/>
-      <w:pageBreakBefore w:val="0"/>
-      <w:spacing w:after="80" w:before="360" w:lineRule="auto"/>
-    </w:pPr>
-    <w:rPr>
-      <w:b w:val="1"/>
-      <w:sz w:val="36"/>
-      <w:szCs w:val="36"/>
-    </w:rPr>
-  </w:style>
-  <w:style w:type="paragraph" w:styleId="Heading3">
-    <w:name w:val="heading 3"/>
-    <w:basedOn w:val="Normal"/>
-    <w:next w:val="Normal"/>
-    <w:pPr>
-      <w:keepNext w:val="1"/>
-      <w:keepLines w:val="1"/>
-      <w:pageBreakBefore w:val="0"/>
-      <w:spacing w:after="80" w:before="280" w:lineRule="auto"/>
-    </w:pPr>
-    <w:rPr>
-      <w:b w:val="1"/>
-      <w:sz w:val="28"/>
-      <w:szCs w:val="28"/>
-    </w:rPr>
-  </w:style>
-  <w:style w:type="paragraph" w:styleId="Heading4">
-    <w:name w:val="heading 4"/>
-    <w:basedOn w:val="Normal"/>
-    <w:next w:val="Normal"/>
-    <w:pPr>
-      <w:keepNext w:val="1"/>
-      <w:keepLines w:val="1"/>
-      <w:pageBreakBefore w:val="0"/>
-      <w:spacing w:after="40" w:before="240" w:lineRule="auto"/>
-    </w:pPr>
-    <w:rPr>
-      <w:b w:val="1"/>
-      <w:sz w:val="24"/>
-      <w:szCs w:val="24"/>
-    </w:rPr>
-  </w:style>
-  <w:style w:type="paragraph" w:styleId="Heading5">
-    <w:name w:val="heading 5"/>
-    <w:basedOn w:val="Normal"/>
-    <w:next w:val="Normal"/>
-    <w:pPr>
-      <w:keepNext w:val="1"/>
-      <w:keepLines w:val="1"/>
-      <w:pageBreakBefore w:val="0"/>
-      <w:spacing w:after="40" w:before="220" w:lineRule="auto"/>
-    </w:pPr>
-    <w:rPr>
-      <w:b w:val="1"/>
-      <w:sz w:val="22"/>
-      <w:szCs w:val="22"/>
-    </w:rPr>
-  </w:style>
-  <w:style w:type="paragraph" w:styleId="Heading6">
-    <w:name w:val="heading 6"/>
-    <w:basedOn w:val="Normal"/>
-    <w:next w:val="Normal"/>
-    <w:pPr>
-      <w:keepNext w:val="1"/>
-      <w:keepLines w:val="1"/>
-      <w:pageBreakBefore w:val="0"/>
-      <w:spacing w:after="40" w:before="200" w:lineRule="auto"/>
-    </w:pPr>
-    <w:rPr>
-      <w:b w:val="1"/>
-      <w:sz w:val="20"/>
-      <w:szCs w:val="20"/>
-    </w:rPr>
-  </w:style>
-  <w:style w:type="paragraph" w:styleId="Title">
-    <w:name w:val="Title"/>
-    <w:basedOn w:val="Normal"/>
-    <w:next w:val="Normal"/>
-    <w:pPr>
-      <w:keepNext w:val="1"/>
-      <w:keepLines w:val="1"/>
-      <w:pageBreakBefore w:val="0"/>
-      <w:spacing w:after="120" w:before="480" w:lineRule="auto"/>
-    </w:pPr>
-    <w:rPr>
-      <w:b w:val="1"/>
-      <w:sz w:val="72"/>
-      <w:szCs w:val="72"/>
-    </w:rPr>
-  </w:style>
-  <w:style w:type="paragraph" w:styleId="Normal" w:default="1">
-    <w:name w:val="Normal"/>
-    <w:qFormat w:val="1"/>
-  </w:style>
-  <w:style w:type="character" w:styleId="Fontepargpadro" w:default="1">
-    <w:name w:val="Default Paragraph Font"/>
-    <w:uiPriority w:val="1"/>
-    <w:semiHidden w:val="1"/>
-    <w:unhideWhenUsed w:val="1"/>
-  </w:style>
-  <w:style w:type="table" w:styleId="Tabelanormal" w:default="1">
-    <w:name w:val="Normal Table"/>
-    <w:uiPriority w:val="99"/>
-    <w:semiHidden w:val="1"/>
-    <w:unhideWhenUsed w:val="1"/>
-    <w:tblPr>
-      <w:tblInd w:w="0.0" w:type="dxa"/>
-      <w:tblCellMar>
-        <w:top w:w="0.0" w:type="dxa"/>
-        <w:left w:w="108.0" w:type="dxa"/>
-        <w:bottom w:w="0.0" w:type="dxa"/>
-        <w:right w:w="108.0" w:type="dxa"/>
-      </w:tblCellMar>
-    </w:tblPr>
-  </w:style>
-  <w:style w:type="numbering" w:styleId="Semlista" w:default="1">
-    <w:name w:val="No List"/>
-    <w:uiPriority w:val="99"/>
-    <w:semiHidden w:val="1"/>
-    <w:unhideWhenUsed w:val="1"/>
-  </w:style>
-  <w:style w:type="paragraph" w:styleId="Cabealho">
-    <w:name w:val="header"/>
-    <w:basedOn w:val="Normal"/>
-    <w:link w:val="CabealhoChar"/>
-    <w:uiPriority w:val="99"/>
-    <w:unhideWhenUsed w:val="1"/>
-    <w:rsid w:val="00B959A1"/>
-    <w:pPr>
-      <w:tabs>
-        <w:tab w:val="center" w:pos="4252"/>
-        <w:tab w:val="right" w:pos="8504"/>
-      </w:tabs>
-      <w:spacing w:after="0" w:line="240" w:lineRule="auto"/>
-    </w:pPr>
-    <w:rPr>
-      <w:rFonts w:eastAsiaTheme="minorHAnsi"/>
-      <w:lang w:eastAsia="en-US"/>
-    </w:rPr>
-  </w:style>
-  <w:style w:type="character" w:styleId="CabealhoChar" w:customStyle="1">
-    <w:name w:val="Cabeçalho Char"/>
-    <w:basedOn w:val="Fontepargpadro"/>
-    <w:link w:val="Cabealho"/>
-    <w:uiPriority w:val="99"/>
-    <w:rsid w:val="00B959A1"/>
-  </w:style>
-  <w:style w:type="paragraph" w:styleId="Rodap">
-    <w:name w:val="footer"/>
-    <w:basedOn w:val="Normal"/>
-    <w:link w:val="RodapChar"/>
-    <w:uiPriority w:val="99"/>
-    <w:unhideWhenUsed w:val="1"/>
-    <w:rsid w:val="00B959A1"/>
-    <w:pPr>
-      <w:tabs>
-        <w:tab w:val="center" w:pos="4252"/>
-        <w:tab w:val="right" w:pos="8504"/>
-      </w:tabs>
-      <w:spacing w:after="0" w:line="240" w:lineRule="auto"/>
-    </w:pPr>
-    <w:rPr>
-      <w:rFonts w:eastAsiaTheme="minorHAnsi"/>
-      <w:lang w:eastAsia="en-US"/>
-    </w:rPr>
-  </w:style>
-  <w:style w:type="character" w:styleId="RodapChar" w:customStyle="1">
-    <w:name w:val="Rodapé Char"/>
-    <w:basedOn w:val="Fontepargpadro"/>
-    <w:link w:val="Rodap"/>
-    <w:uiPriority w:val="99"/>
-    <w:rsid w:val="00B959A1"/>
-  </w:style>
-  <w:style w:type="table" w:styleId="Tabelacomgrade">
-    <w:name w:val="Table Grid"/>
-    <w:basedOn w:val="Tabelanormal"/>
-    <w:rsid w:val="00B959A1"/>
-    <w:pPr>
-      <w:spacing w:after="0" w:line="240" w:lineRule="auto"/>
-    </w:pPr>
-    <w:tblPr>
-      <w:tblInd w:w="0.0" w:type="dxa"/>
-      <w:tblBorders>
-        <w:top w:color="000000" w:space="0" w:sz="4" w:themeColor="text1" w:val="single"/>
-        <w:left w:color="000000" w:space="0" w:sz="4" w:themeColor="text1" w:val="single"/>
-        <w:bottom w:color="000000" w:space="0" w:sz="4" w:themeColor="text1" w:val="single"/>
-        <w:right w:color="000000" w:space="0" w:sz="4" w:themeColor="text1" w:val="single"/>
-        <w:insideH w:color="000000" w:space="0" w:sz="4" w:themeColor="text1" w:val="single"/>
-        <w:insideV w:color="000000" w:space="0" w:sz="4" w:themeColor="text1" w:val="single"/>
-      </w:tblBorders>
-      <w:tblCellMar>
-        <w:top w:w="0.0" w:type="dxa"/>
-        <w:left w:w="108.0" w:type="dxa"/>
-        <w:bottom w:w="0.0" w:type="dxa"/>
-        <w:right w:w="108.0" w:type="dxa"/>
-      </w:tblCellMar>
-    </w:tblPr>
-  </w:style>
-  <w:style w:type="paragraph" w:styleId="Textodebalo">
-    <w:name w:val="Balloon Text"/>
-    <w:basedOn w:val="Normal"/>
-    <w:link w:val="TextodebaloChar"/>
-    <w:uiPriority w:val="99"/>
-    <w:semiHidden w:val="1"/>
-    <w:unhideWhenUsed w:val="1"/>
-    <w:rsid w:val="00B959A1"/>
-    <w:pPr>
-      <w:spacing w:after="0" w:line="240" w:lineRule="auto"/>
-    </w:pPr>
-    <w:rPr>
-      <w:rFonts w:ascii="Tahoma" w:cs="Tahoma" w:hAnsi="Tahoma" w:eastAsiaTheme="minorHAnsi"/>
-      <w:sz w:val="16"/>
-      <w:szCs w:val="16"/>
-      <w:lang w:eastAsia="en-US"/>
-    </w:rPr>
-  </w:style>
-  <w:style w:type="character" w:styleId="TextodebaloChar" w:customStyle="1">
-    <w:name w:val="Texto de balão Char"/>
-    <w:basedOn w:val="Fontepargpadro"/>
-    <w:link w:val="Textodebalo"/>
-    <w:uiPriority w:val="99"/>
-    <w:semiHidden w:val="1"/>
-    <w:rsid w:val="00B959A1"/>
-    <w:rPr>
-      <w:rFonts w:ascii="Tahoma" w:cs="Tahoma" w:hAnsi="Tahoma"/>
-      <w:sz w:val="16"/>
-      <w:szCs w:val="16"/>
-    </w:rPr>
-  </w:style>
   <w:style w:type="paragraph" w:styleId="Subtitle">
     <w:name w:val="Subtitle"/>
     <w:basedOn w:val="Normal"/>
@@ -1765,66 +1508,6 @@
         <w:left w:w="108.0" w:type="dxa"/>
         <w:bottom w:w="0.0" w:type="dxa"/>
         <w:right w:w="108.0" w:type="dxa"/>
-      </w:tblCellMar>
-    </w:tblPr>
-  </w:style>
-  <w:style w:type="table" w:styleId="Table2">
-    <w:basedOn w:val="TableNormal"/>
-    <w:tblPr>
-      <w:tblStyleRowBandSize w:val="1"/>
-      <w:tblStyleColBandSize w:val="1"/>
-      <w:tblCellMar>
-        <w:top w:w="0.0" w:type="dxa"/>
-        <w:left w:w="115.0" w:type="dxa"/>
-        <w:bottom w:w="0.0" w:type="dxa"/>
-        <w:right w:w="115.0" w:type="dxa"/>
-      </w:tblCellMar>
-    </w:tblPr>
-  </w:style>
-  <w:style w:type="table" w:styleId="Table3">
-    <w:basedOn w:val="TableNormal"/>
-    <w:pPr>
-      <w:spacing w:after="0" w:line="240" w:lineRule="auto"/>
-    </w:pPr>
-    <w:tblPr>
-      <w:tblStyleRowBandSize w:val="1"/>
-      <w:tblStyleColBandSize w:val="1"/>
-      <w:tblCellMar>
-        <w:top w:w="0.0" w:type="dxa"/>
-        <w:left w:w="108.0" w:type="dxa"/>
-        <w:bottom w:w="0.0" w:type="dxa"/>
-        <w:right w:w="108.0" w:type="dxa"/>
-      </w:tblCellMar>
-    </w:tblPr>
-  </w:style>
-  <w:style w:type="paragraph" w:styleId="Subtitle">
-    <w:name w:val="Subtitle"/>
-    <w:basedOn w:val="Normal"/>
-    <w:next w:val="Normal"/>
-    <w:pPr>
-      <w:keepNext w:val="1"/>
-      <w:keepLines w:val="1"/>
-      <w:pageBreakBefore w:val="0"/>
-      <w:spacing w:after="80" w:before="360" w:lineRule="auto"/>
-    </w:pPr>
-    <w:rPr>
-      <w:rFonts w:ascii="Georgia" w:cs="Georgia" w:eastAsia="Georgia" w:hAnsi="Georgia"/>
-      <w:i w:val="1"/>
-      <w:color w:val="666666"/>
-      <w:sz w:val="48"/>
-      <w:szCs w:val="48"/>
-    </w:rPr>
-  </w:style>
-  <w:style w:type="table" w:styleId="Table1">
-    <w:basedOn w:val="TableNormal"/>
-    <w:tblPr>
-      <w:tblStyleRowBandSize w:val="1"/>
-      <w:tblStyleColBandSize w:val="1"/>
-      <w:tblCellMar>
-        <w:top w:w="100.0" w:type="dxa"/>
-        <w:left w:w="100.0" w:type="dxa"/>
-        <w:bottom w:w="100.0" w:type="dxa"/>
-        <w:right w:w="100.0" w:type="dxa"/>
       </w:tblCellMar>
     </w:tblPr>
   </w:style>
@@ -1880,9 +1563,9 @@
 </file>
 
 <file path=word/theme/theme1.xml><?xml version="1.0" encoding="utf-8"?>
-<a:theme xmlns:a="http://schemas.openxmlformats.org/drawingml/2006/main" name="Tema do Office">
+<a:theme xmlns:a="http://schemas.openxmlformats.org/drawingml/2006/main" name="Office Theme">
   <a:themeElements>
-    <a:clrScheme name="Escritório">
+    <a:clrScheme name="Office">
       <a:dk1>
         <a:sysClr val="windowText" lastClr="000000"/>
       </a:dk1>
@@ -1920,9 +1603,9 @@
         <a:srgbClr val="800080"/>
       </a:folHlink>
     </a:clrScheme>
-    <a:fontScheme name="Escritório">
+    <a:fontScheme name="Office">
       <a:majorFont>
-        <a:latin typeface="Cambria"/>
+        <a:latin typeface="Calibri"/>
         <a:ea typeface=""/>
         <a:cs typeface=""/>
         <a:font script="Jpan" typeface="ＭＳ ゴシック"/>
@@ -1954,9 +1637,10 @@
         <a:font script="Mong" typeface="Mongolian Baiti"/>
         <a:font script="Viet" typeface="Times New Roman"/>
         <a:font script="Uigh" typeface="Microsoft Uighur"/>
+        <a:font script="Geor" typeface="Sylfaen"/>
       </a:majorFont>
       <a:minorFont>
-        <a:latin typeface="Calibri"/>
+        <a:latin typeface="Cambria"/>
         <a:ea typeface=""/>
         <a:cs typeface=""/>
         <a:font script="Jpan" typeface="ＭＳ 明朝"/>
@@ -1988,9 +1672,10 @@
         <a:font script="Mong" typeface="Mongolian Baiti"/>
         <a:font script="Viet" typeface="Arial"/>
         <a:font script="Uigh" typeface="Microsoft Uighur"/>
+        <a:font script="Geor" typeface="Sylfaen"/>
       </a:minorFont>
     </a:fontScheme>
-    <a:fmtScheme name="Escritório">
+    <a:fmtScheme name="Office">
       <a:fillStyleLst>
         <a:solidFill>
           <a:schemeClr val="phClr"/>
@@ -2022,20 +1707,16 @@
           <a:gsLst>
             <a:gs pos="0">
               <a:schemeClr val="phClr">
-                <a:shade val="51000"/>
-                <a:satMod val="130000"/>
-              </a:schemeClr>
-            </a:gs>
-            <a:gs pos="80000">
-              <a:schemeClr val="phClr">
-                <a:shade val="93000"/>
+                <a:tint val="100000"/>
+                <a:shade val="100000"/>
                 <a:satMod val="130000"/>
               </a:schemeClr>
             </a:gs>
             <a:gs pos="100000">
               <a:schemeClr val="phClr">
-                <a:shade val="94000"/>
-                <a:satMod val="135000"/>
+                <a:tint val="50000"/>
+                <a:shade val="100000"/>
+                <a:satMod val="350000"/>
               </a:schemeClr>
             </a:gs>
           </a:gsLst>
@@ -2157,22 +1838,46 @@
       </a:bgFillStyleLst>
     </a:fmtScheme>
   </a:themeElements>
-  <a:objectDefaults/>
+  <a:objectDefaults>
+    <a:spDef>
+      <a:spPr/>
+      <a:bodyPr/>
+      <a:lstStyle/>
+      <a:style>
+        <a:lnRef idx="1">
+          <a:schemeClr val="accent1"/>
+        </a:lnRef>
+        <a:fillRef idx="3">
+          <a:schemeClr val="accent1"/>
+        </a:fillRef>
+        <a:effectRef idx="2">
+          <a:schemeClr val="accent1"/>
+        </a:effectRef>
+        <a:fontRef idx="minor">
+          <a:schemeClr val="lt1"/>
+        </a:fontRef>
+      </a:style>
+    </a:spDef>
+    <a:lnDef>
+      <a:spPr/>
+      <a:bodyPr/>
+      <a:lstStyle/>
+      <a:style>
+        <a:lnRef idx="2">
+          <a:schemeClr val="accent1"/>
+        </a:lnRef>
+        <a:fillRef idx="0">
+          <a:schemeClr val="accent1"/>
+        </a:fillRef>
+        <a:effectRef idx="1">
+          <a:schemeClr val="accent1"/>
+        </a:effectRef>
+        <a:fontRef idx="minor">
+          <a:schemeClr val="tx1"/>
+        </a:fontRef>
+      </a:style>
+    </a:lnDef>
+  </a:objectDefaults>
   <a:extraClrSchemeLst/>
 </a:theme>
-</file>
-
-<file path=customXML/item1.xml><?xml version="1.0" encoding="utf-8"?>
-<go:gDocsCustomXmlDataStorage xmlns:go="http://customooxmlschemas.google.com/" xmlns:r="http://schemas.openxmlformats.org/officeDocument/2006/relationships" uri="GoogleDocsCustomDataVersion1">
-  <go:docsCustomData xmlns:go="http://customooxmlschemas.google.com/" roundtripDataSignature="AMtx7mhdMsbNQfWXk4aOKTfEo0CRPS2Kbg==">AMUW2mUhRfWLs2v1Jr/kEgtZ6EXULSkAGEInnmeqp7RWv59T1hzBFTQYkZ1EremiX81RbCHPXhXILQArLYflV82FuKaYT5y0ivFCByH5jfchwk12EuSmyibqBUJvem3xTIDVcGDPJQsO</go:docsCustomData>
-</go:gDocsCustomXmlDataStorage>
-</file>
-
-<file path=customXML/itemProps1.xml><?xml version="1.0" encoding="utf-8"?>
-<ds:datastoreItem xmlns:ds="http://schemas.openxmlformats.org/officeDocument/2006/customXml" ds:itemID="{11111111-1234-1234-1234-123412341234}">
-  <ds:schemaRefs>
-    <ds:schemaRef ds:uri="http://schemas.openxmlformats.org/officeDocument/2006/relationships"/>
-    <ds:schemaRef ds:uri="http://customooxmlschemas.google.com/"/>
-  </ds:schemaRefs>
-</ds:datastoreItem>
 </file>